--- a/0OCTAVO0/Administracion de proyectos/portada.docx
+++ b/0OCTAVO0/Administracion de proyectos/portada.docx
@@ -296,15 +296,7 @@
           <w:sz w:val="36"/>
           <w:szCs w:val="36"/>
         </w:rPr>
-        <w:t xml:space="preserve">Plan </w:t>
-      </w:r>
-      <w:r>
-        <w:rPr>
-          <w:rFonts w:cstheme="minorHAnsi"/>
-          <w:sz w:val="36"/>
-          <w:szCs w:val="36"/>
-        </w:rPr>
-        <w:t>estratégico</w:t>
+        <w:t>Plan estratégico</w:t>
       </w:r>
       <w:r>
         <w:rPr>
@@ -420,7 +412,7 @@
           <w:sz w:val="32"/>
           <w:szCs w:val="32"/>
         </w:rPr>
-        <w:t>Esmeralda Hernández Méndez</w:t>
+        <w:t xml:space="preserve">Ing. Rosa Isaura Mejorada Sosa </w:t>
       </w:r>
     </w:p>
     <w:p>
